--- a/Christian Beliefs/notes_day 4 (4-8-2019).docx
+++ b/Christian Beliefs/notes_day 4 (4-8-2019).docx
@@ -228,6 +228,31 @@
           <w:rFonts w:ascii="Bahnschrift" w:hAnsi="Bahnschrift"/>
         </w:rPr>
         <w:t>, as they are meticulously made, as if there was a creator that made them.</w:t>
+      </w:r>
+      <w:r>
+        <w:rPr>
+          <w:rFonts w:ascii="Bahnschrift" w:hAnsi="Bahnschrift"/>
+        </w:rPr>
+        <w:t xml:space="preserve"> </w:t>
+      </w:r>
+      <w:r>
+        <w:rPr>
+          <w:rFonts w:ascii="Bahnschrift" w:hAnsi="Bahnschrift"/>
+          <w:i/>
+        </w:rPr>
+        <w:t>General revelation is there for anyone to look at</w:t>
+      </w:r>
+      <w:r>
+        <w:rPr>
+          <w:rFonts w:ascii="Bahnschrift" w:hAnsi="Bahnschrift"/>
+        </w:rPr>
+        <w:t>.  Another place to look for general revelation is in ourselves as humans. And a third is history.</w:t>
+      </w:r>
+      <w:r>
+        <w:rPr>
+          <w:rFonts w:ascii="Bahnschrift" w:hAnsi="Bahnschrift"/>
+        </w:rPr>
+        <w:t xml:space="preserve"> And a fourth is in Aethsetics</w:t>
       </w:r>
       <w:bookmarkStart w:id="0" w:name="_GoBack"/>
       <w:bookmarkEnd w:id="0"/>
